--- a/ORMsetup.docx
+++ b/ORMsetup.docx
@@ -144,23 +144,13 @@
             <w:tcW w:w="1596" w:type="dxa"/>
           </w:tcPr>
           <w:p>
-            <w:proofErr w:type="spellStart"/>
-            <w:r>
-              <w:t>getCinemaByAmenity</w:t>
-            </w:r>
-            <w:proofErr w:type="spellEnd"/>
-            <w:r>
-              <w:t>()</w:t>
-            </w:r>
-          </w:p>
-          <w:p>
-            <w:proofErr w:type="spellStart"/>
-            <w:r>
-              <w:t>getAmenityByCinema</w:t>
-            </w:r>
-            <w:proofErr w:type="spellEnd"/>
-            <w:r>
-              <w:t>()</w:t>
+            <w:r>
+              <w:t>getCinemaByAmenity()</w:t>
+            </w:r>
+          </w:p>
+          <w:p>
+            <w:r>
+              <w:t>getAmenityByCinema()</w:t>
             </w:r>
           </w:p>
         </w:tc>
@@ -335,18 +325,14 @@
             <w:tcW w:w="1596" w:type="dxa"/>
           </w:tcPr>
           <w:p>
-            <w:proofErr w:type="spellStart"/>
             <w:r>
               <w:t>getCinemaByOwner</w:t>
             </w:r>
-            <w:proofErr w:type="spellEnd"/>
-          </w:p>
-          <w:p>
-            <w:proofErr w:type="spellStart"/>
+          </w:p>
+          <w:p>
             <w:r>
               <w:t>getOwnerByCinema</w:t>
             </w:r>
-            <w:proofErr w:type="spellEnd"/>
           </w:p>
         </w:tc>
         <w:tc>
@@ -476,18 +462,14 @@
             <w:tcW w:w="1375" w:type="dxa"/>
           </w:tcPr>
           <w:p>
-            <w:proofErr w:type="spellStart"/>
             <w:r>
               <w:t>genMovieByGenre</w:t>
             </w:r>
-            <w:proofErr w:type="spellEnd"/>
-          </w:p>
-          <w:p>
-            <w:proofErr w:type="spellStart"/>
+          </w:p>
+          <w:p>
             <w:r>
               <w:t>getGenreByMovie</w:t>
             </w:r>
-            <w:proofErr w:type="spellEnd"/>
           </w:p>
         </w:tc>
         <w:tc>
@@ -557,18 +539,14 @@
             <w:tcW w:w="1596" w:type="dxa"/>
           </w:tcPr>
           <w:p>
-            <w:proofErr w:type="spellStart"/>
             <w:r>
               <w:t>getCinemaByMovie</w:t>
             </w:r>
-            <w:proofErr w:type="spellEnd"/>
-          </w:p>
-          <w:p>
-            <w:proofErr w:type="spellStart"/>
+          </w:p>
+          <w:p>
             <w:r>
               <w:t>getMovieByCinema</w:t>
             </w:r>
-            <w:proofErr w:type="spellEnd"/>
           </w:p>
         </w:tc>
         <w:tc>
@@ -784,18 +762,14 @@
             <w:tcW w:w="1375" w:type="dxa"/>
           </w:tcPr>
           <w:p>
-            <w:proofErr w:type="spellStart"/>
             <w:r>
               <w:t>getMovieByReview</w:t>
             </w:r>
-            <w:proofErr w:type="spellEnd"/>
-          </w:p>
-          <w:p>
-            <w:proofErr w:type="spellStart"/>
+          </w:p>
+          <w:p>
             <w:r>
               <w:t>getReviewByMovie</w:t>
             </w:r>
-            <w:proofErr w:type="spellEnd"/>
           </w:p>
         </w:tc>
         <w:tc>
@@ -803,18 +777,14 @@
             <w:tcW w:w="1312" w:type="dxa"/>
           </w:tcPr>
           <w:p>
-            <w:proofErr w:type="spellStart"/>
             <w:r>
               <w:t>getReviewByUser</w:t>
             </w:r>
-            <w:proofErr w:type="spellEnd"/>
-          </w:p>
-          <w:p>
-            <w:proofErr w:type="spellStart"/>
+          </w:p>
+          <w:p>
             <w:r>
               <w:t>getUserByReview</w:t>
             </w:r>
-            <w:proofErr w:type="spellEnd"/>
           </w:p>
         </w:tc>
         <w:tc>
@@ -874,20 +844,14 @@
             <w:tcW w:w="1596" w:type="dxa"/>
           </w:tcPr>
           <w:p>
-            <w:proofErr w:type="spellStart"/>
             <w:r>
               <w:t>getSessionByCinema</w:t>
             </w:r>
-            <w:bookmarkStart w:id="0" w:name="_GoBack"/>
-            <w:bookmarkEnd w:id="0"/>
-            <w:proofErr w:type="spellEnd"/>
-          </w:p>
-          <w:p>
-            <w:proofErr w:type="spellStart"/>
+          </w:p>
+          <w:p>
             <w:r>
               <w:t>getCinemaBySession</w:t>
             </w:r>
-            <w:proofErr w:type="spellEnd"/>
           </w:p>
         </w:tc>
         <w:tc>
@@ -915,18 +879,14 @@
             <w:tcW w:w="1375" w:type="dxa"/>
           </w:tcPr>
           <w:p>
-            <w:proofErr w:type="spellStart"/>
             <w:r>
               <w:t>getMovieBySession</w:t>
             </w:r>
-            <w:proofErr w:type="spellEnd"/>
-          </w:p>
-          <w:p>
-            <w:proofErr w:type="spellStart"/>
+          </w:p>
+          <w:p>
             <w:r>
               <w:t>getSessionByMovie</w:t>
             </w:r>
-            <w:proofErr w:type="spellEnd"/>
           </w:p>
         </w:tc>
         <w:tc>
@@ -1011,11 +971,9 @@
             <w:tcW w:w="1440" w:type="dxa"/>
           </w:tcPr>
           <w:p>
-            <w:proofErr w:type="spellStart"/>
             <w:r>
               <w:t>getBookingByOwner</w:t>
             </w:r>
-            <w:proofErr w:type="spellEnd"/>
           </w:p>
         </w:tc>
         <w:tc>
@@ -1043,18 +1001,14 @@
             <w:tcW w:w="1312" w:type="dxa"/>
           </w:tcPr>
           <w:p>
-            <w:proofErr w:type="spellStart"/>
             <w:r>
               <w:t>getUserByBooking</w:t>
             </w:r>
-            <w:proofErr w:type="spellEnd"/>
-          </w:p>
-          <w:p>
-            <w:proofErr w:type="spellStart"/>
+          </w:p>
+          <w:p>
             <w:r>
               <w:t>getBookingByUser</w:t>
             </w:r>
-            <w:proofErr w:type="spellEnd"/>
           </w:p>
         </w:tc>
         <w:tc>
@@ -1072,18 +1026,14 @@
             <w:tcW w:w="1481" w:type="dxa"/>
           </w:tcPr>
           <w:p>
-            <w:proofErr w:type="spellStart"/>
             <w:r>
               <w:t>getBookingBySession</w:t>
             </w:r>
-            <w:proofErr w:type="spellEnd"/>
-          </w:p>
-          <w:p>
-            <w:proofErr w:type="spellStart"/>
+          </w:p>
+          <w:p>
             <w:r>
               <w:t>getSessionByBooking</w:t>
             </w:r>
-            <w:proofErr w:type="spellEnd"/>
           </w:p>
         </w:tc>
         <w:tc>
@@ -1125,15 +1075,9 @@
       </w:r>
     </w:p>
     <w:p>
-      <w:proofErr w:type="spellStart"/>
       <w:r>
-        <w:t>Review</w:t>
+        <w:t>Review,Booking</w:t>
       </w:r>
-      <w:proofErr w:type="gramStart"/>
-      <w:r>
-        <w:t>,Booking</w:t>
-      </w:r>
-      <w:proofErr w:type="spellEnd"/>
       <w:r>
         <w:rPr>
           <w:rFonts w:hint="eastAsia"/>
@@ -1149,7 +1093,6 @@
       <w:r>
         <w:t>功能都没有</w:t>
       </w:r>
-      <w:proofErr w:type="gramEnd"/>
     </w:p>
     <w:p>
       <w:pPr>
@@ -1197,7 +1140,7 @@
         <w:gridCol w:w="968"/>
         <w:gridCol w:w="968"/>
         <w:gridCol w:w="1102"/>
-        <w:gridCol w:w="1095"/>
+        <w:gridCol w:w="1353"/>
         <w:gridCol w:w="1014"/>
         <w:gridCol w:w="1049"/>
         <w:gridCol w:w="1004"/>
@@ -1444,6 +1387,9 @@
             <w:r>
               <w:t>EAGER</w:t>
             </w:r>
+            <w:r>
+              <w:t>(don't know)</w:t>
+            </w:r>
           </w:p>
         </w:tc>
         <w:tc>
@@ -1464,6 +1410,9 @@
             <w:r>
               <w:t>LAZY</w:t>
             </w:r>
+            <w:r>
+              <w:t>(get by other table)</w:t>
+            </w:r>
           </w:p>
         </w:tc>
         <w:tc>
@@ -1493,6 +1442,14 @@
           <w:p>
             <w:r>
               <w:t>LAZY</w:t>
+            </w:r>
+            <w:r>
+              <w:t>(get by other table</w:t>
+            </w:r>
+            <w:bookmarkStart w:id="0" w:name="_GoBack"/>
+            <w:bookmarkEnd w:id="0"/>
+            <w:r>
+              <w:t>)</w:t>
             </w:r>
           </w:p>
         </w:tc>
@@ -1922,6 +1879,7 @@
           </w:tcPr>
           <w:p>
             <w:r>
+              <w:lastRenderedPageBreak/>
               <w:t>Review</w:t>
             </w:r>
           </w:p>
@@ -2131,7 +2089,6 @@
           </w:tcPr>
           <w:p>
             <w:r>
-              <w:lastRenderedPageBreak/>
               <w:t>Booking</w:t>
             </w:r>
           </w:p>
